--- a/Thailand.docx
+++ b/Thailand.docx
@@ -9,7 +9,19 @@
     </w:p>
     <w:p>
       <w:r>
-        <w:t xml:space="preserve">Thailand is a diving country. Lots of people start </w:t>
+        <w:t xml:space="preserve">Thailand is a </w:t>
+      </w:r>
+      <w:r>
+        <w:t xml:space="preserve">known </w:t>
+      </w:r>
+      <w:r>
+        <w:t>diving country.</w:t>
+      </w:r>
+      <w:r>
+        <w:t xml:space="preserve"> It has lots of islands and inlets, the water is warm and currents are a rare thing.</w:t>
+      </w:r>
+      <w:r>
+        <w:t xml:space="preserve"> Lots of people start </w:t>
       </w:r>
       <w:r>
         <w:t>their</w:t>
@@ -49,20 +61,896 @@
         <w:t>M</w:t>
       </w:r>
       <w:r>
-        <w:t>ore experience divers can go on liveaboards and enjoy the Similan</w:t>
-      </w:r>
-      <w:r>
-        <w:t xml:space="preserve"> islands in the Andaman Sea.</w:t>
+        <w:t>ore experience</w:t>
+      </w:r>
+      <w:r>
+        <w:t>d</w:t>
+      </w:r>
+      <w:r>
+        <w:t xml:space="preserve"> divers can go on liveaboards and enjoy the Similan</w:t>
+      </w:r>
+      <w:r>
+        <w:t xml:space="preserve"> islands</w:t>
+      </w:r>
+      <w:r>
+        <w:t xml:space="preserve"> or the Mergui Archipelago</w:t>
+      </w:r>
+      <w:r>
+        <w:t xml:space="preserve"> in the Andaman Sea.</w:t>
+      </w:r>
+    </w:p>
+    <w:p>
+      <w:r>
+        <w:t>Diving in Thailand is divide</w:t>
+      </w:r>
+      <w:r>
+        <w:t>d in 2 areas: The Andaman Sea and</w:t>
+      </w:r>
+      <w:r>
+        <w:t xml:space="preserve"> the Gulf of Thailand.</w:t>
+      </w:r>
+      <w:r>
+        <w:t xml:space="preserve"> As Thailand has two monsoons, you </w:t>
+      </w:r>
+      <w:proofErr w:type="gramStart"/>
+      <w:r>
+        <w:t>have to</w:t>
+      </w:r>
+      <w:proofErr w:type="gramEnd"/>
+      <w:r>
+        <w:t xml:space="preserve"> plan your trip. Due to weather conditions, diving may be limited </w:t>
+      </w:r>
+      <w:r>
+        <w:t xml:space="preserve">to only day trips </w:t>
+      </w:r>
+      <w:r>
+        <w:t>or</w:t>
+      </w:r>
+      <w:r>
+        <w:t xml:space="preserve"> it may</w:t>
+      </w:r>
+      <w:r>
+        <w:t xml:space="preserve"> just not</w:t>
+      </w:r>
+      <w:r>
+        <w:t xml:space="preserve"> be</w:t>
+      </w:r>
+      <w:r>
+        <w:t xml:space="preserve"> possible.</w:t>
+      </w:r>
+      <w:r>
+        <w:br/>
+        <w:t>The Andaman Sea, on the West Coast, has the best weather during the northeast monsoon, from October till May. The Gulf of Thailand</w:t>
+      </w:r>
+      <w:r>
+        <w:t>, the East Coast, can be very</w:t>
+      </w:r>
+      <w:r>
+        <w:t xml:space="preserve"> choppy.</w:t>
+      </w:r>
+      <w:r>
+        <w:t xml:space="preserve">  During the southwest monsoon, May till October, the West Coast has the higher waves and the East Coast is easier to dive. Most liveaboards won’t go out as weather conditions aren’t predictable long enough and because islands are closed to tourists.</w:t>
       </w:r>
     </w:p>
     <w:p/>
     <w:p>
       <w:r>
-        <w:t>EAST/WEST weather</w:t>
-      </w:r>
+        <w:t xml:space="preserve">Koh </w:t>
+      </w:r>
+      <w:proofErr w:type="spellStart"/>
+      <w:r>
+        <w:t>Phangan</w:t>
+      </w:r>
+      <w:proofErr w:type="spellEnd"/>
+      <w:r>
+        <w:t xml:space="preserve">, Koh Tao and Koh Samui </w:t>
+      </w:r>
+      <w:proofErr w:type="gramStart"/>
+      <w:r>
+        <w:t>are located in</w:t>
+      </w:r>
+      <w:proofErr w:type="gramEnd"/>
+      <w:r>
+        <w:t xml:space="preserve"> the Gulf of Thailand. They are on the East Coast of the country so the best diving season is during the southwest monsoon</w:t>
+      </w:r>
+      <w:r>
+        <w:t xml:space="preserve">, from May to October. </w:t>
+      </w:r>
+    </w:p>
+    <w:p>
+      <w:pPr>
+        <w:spacing w:before="100" w:beforeAutospacing="1" w:after="100" w:afterAutospacing="1" w:line="240" w:lineRule="auto"/>
+        <w:rPr>
+          <w:rFonts w:ascii="Times New Roman" w:eastAsia="Times New Roman" w:hAnsi="Times New Roman" w:cs="Times New Roman"/>
+          <w:sz w:val="24"/>
+          <w:szCs w:val="24"/>
+          <w:lang w:eastAsia="en-GB"/>
+        </w:rPr>
+      </w:pPr>
+      <w:r>
+        <w:rPr>
+          <w:rFonts w:ascii="Times New Roman" w:eastAsia="Times New Roman" w:hAnsi="Times New Roman" w:cs="Times New Roman"/>
+          <w:sz w:val="24"/>
+          <w:szCs w:val="24"/>
+          <w:lang w:eastAsia="en-GB"/>
+        </w:rPr>
+        <w:t>I am sorry to sa</w:t>
+      </w:r>
+      <w:r>
+        <w:rPr>
+          <w:rFonts w:ascii="Times New Roman" w:eastAsia="Times New Roman" w:hAnsi="Times New Roman" w:cs="Times New Roman"/>
+          <w:sz w:val="24"/>
+          <w:szCs w:val="24"/>
+          <w:lang w:eastAsia="en-GB"/>
+        </w:rPr>
+        <w:t xml:space="preserve">y but </w:t>
+      </w:r>
+      <w:r>
+        <w:rPr>
+          <w:rFonts w:ascii="Times New Roman" w:eastAsia="Times New Roman" w:hAnsi="Times New Roman" w:cs="Times New Roman"/>
+          <w:sz w:val="24"/>
+          <w:szCs w:val="24"/>
+          <w:lang w:eastAsia="en-GB"/>
+        </w:rPr>
+        <w:t xml:space="preserve">I am not a big fan of learning </w:t>
+      </w:r>
+      <w:r>
+        <w:rPr>
+          <w:rFonts w:ascii="Times New Roman" w:eastAsia="Times New Roman" w:hAnsi="Times New Roman" w:cs="Times New Roman"/>
+          <w:sz w:val="24"/>
+          <w:szCs w:val="24"/>
+          <w:lang w:eastAsia="en-GB"/>
+        </w:rPr>
+        <w:t xml:space="preserve">how </w:t>
+      </w:r>
+      <w:r>
+        <w:rPr>
+          <w:rFonts w:ascii="Times New Roman" w:eastAsia="Times New Roman" w:hAnsi="Times New Roman" w:cs="Times New Roman"/>
+          <w:sz w:val="24"/>
+          <w:szCs w:val="24"/>
+          <w:lang w:eastAsia="en-GB"/>
+        </w:rPr>
+        <w:t xml:space="preserve">to dive </w:t>
+      </w:r>
+      <w:r>
+        <w:rPr>
+          <w:rFonts w:ascii="Times New Roman" w:eastAsia="Times New Roman" w:hAnsi="Times New Roman" w:cs="Times New Roman"/>
+          <w:sz w:val="24"/>
+          <w:szCs w:val="24"/>
+          <w:lang w:eastAsia="en-GB"/>
+        </w:rPr>
+        <w:t>on Koh Tao</w:t>
+      </w:r>
+      <w:r>
+        <w:rPr>
+          <w:rFonts w:ascii="Times New Roman" w:eastAsia="Times New Roman" w:hAnsi="Times New Roman" w:cs="Times New Roman"/>
+          <w:sz w:val="24"/>
+          <w:szCs w:val="24"/>
+          <w:lang w:eastAsia="en-GB"/>
+        </w:rPr>
+        <w:t>, the number-one backpackers island</w:t>
+      </w:r>
+      <w:r>
+        <w:rPr>
+          <w:rFonts w:ascii="Times New Roman" w:eastAsia="Times New Roman" w:hAnsi="Times New Roman" w:cs="Times New Roman"/>
+          <w:sz w:val="24"/>
+          <w:szCs w:val="24"/>
+          <w:lang w:eastAsia="en-GB"/>
+        </w:rPr>
+        <w:t>. There are t</w:t>
+      </w:r>
+      <w:r>
+        <w:rPr>
+          <w:rFonts w:ascii="Times New Roman" w:eastAsia="Times New Roman" w:hAnsi="Times New Roman" w:cs="Times New Roman"/>
+          <w:sz w:val="24"/>
+          <w:szCs w:val="24"/>
+          <w:lang w:eastAsia="en-GB"/>
+        </w:rPr>
+        <w:t>o</w:t>
+      </w:r>
+      <w:r>
+        <w:rPr>
+          <w:rFonts w:ascii="Times New Roman" w:eastAsia="Times New Roman" w:hAnsi="Times New Roman" w:cs="Times New Roman"/>
+          <w:sz w:val="24"/>
+          <w:szCs w:val="24"/>
+          <w:lang w:eastAsia="en-GB"/>
+        </w:rPr>
+        <w:t>o</w:t>
+      </w:r>
+      <w:r>
+        <w:rPr>
+          <w:rFonts w:ascii="Times New Roman" w:eastAsia="Times New Roman" w:hAnsi="Times New Roman" w:cs="Times New Roman"/>
+          <w:sz w:val="24"/>
+          <w:szCs w:val="24"/>
+          <w:lang w:eastAsia="en-GB"/>
+        </w:rPr>
+        <w:t xml:space="preserve"> many people, to</w:t>
+      </w:r>
+      <w:r>
+        <w:rPr>
+          <w:rFonts w:ascii="Times New Roman" w:eastAsia="Times New Roman" w:hAnsi="Times New Roman" w:cs="Times New Roman"/>
+          <w:sz w:val="24"/>
+          <w:szCs w:val="24"/>
+          <w:lang w:eastAsia="en-GB"/>
+        </w:rPr>
+        <w:t>o</w:t>
+      </w:r>
+      <w:r>
+        <w:rPr>
+          <w:rFonts w:ascii="Times New Roman" w:eastAsia="Times New Roman" w:hAnsi="Times New Roman" w:cs="Times New Roman"/>
+          <w:sz w:val="24"/>
+          <w:szCs w:val="24"/>
+          <w:lang w:eastAsia="en-GB"/>
+        </w:rPr>
+        <w:t xml:space="preserve"> much destruction, to</w:t>
+      </w:r>
+      <w:r>
+        <w:rPr>
+          <w:rFonts w:ascii="Times New Roman" w:eastAsia="Times New Roman" w:hAnsi="Times New Roman" w:cs="Times New Roman"/>
+          <w:sz w:val="24"/>
+          <w:szCs w:val="24"/>
+          <w:lang w:eastAsia="en-GB"/>
+        </w:rPr>
+        <w:t>o</w:t>
+      </w:r>
+      <w:r>
+        <w:rPr>
+          <w:rFonts w:ascii="Times New Roman" w:eastAsia="Times New Roman" w:hAnsi="Times New Roman" w:cs="Times New Roman"/>
+          <w:sz w:val="24"/>
+          <w:szCs w:val="24"/>
+          <w:lang w:eastAsia="en-GB"/>
+        </w:rPr>
+        <w:t xml:space="preserve"> shi</w:t>
+      </w:r>
+      <w:r>
+        <w:rPr>
+          <w:rFonts w:ascii="Times New Roman" w:eastAsia="Times New Roman" w:hAnsi="Times New Roman" w:cs="Times New Roman"/>
+          <w:sz w:val="24"/>
+          <w:szCs w:val="24"/>
+          <w:lang w:eastAsia="en-GB"/>
+        </w:rPr>
+        <w:t>t</w:t>
+      </w:r>
+      <w:r>
+        <w:rPr>
+          <w:rFonts w:ascii="Times New Roman" w:eastAsia="Times New Roman" w:hAnsi="Times New Roman" w:cs="Times New Roman"/>
+          <w:sz w:val="24"/>
+          <w:szCs w:val="24"/>
+          <w:lang w:eastAsia="en-GB"/>
+        </w:rPr>
+        <w:t xml:space="preserve"> dive instructors and to</w:t>
+      </w:r>
+      <w:r>
+        <w:rPr>
+          <w:rFonts w:ascii="Times New Roman" w:eastAsia="Times New Roman" w:hAnsi="Times New Roman" w:cs="Times New Roman"/>
+          <w:sz w:val="24"/>
+          <w:szCs w:val="24"/>
+          <w:lang w:eastAsia="en-GB"/>
+        </w:rPr>
+        <w:t>o</w:t>
+      </w:r>
+      <w:r>
+        <w:rPr>
+          <w:rFonts w:ascii="Times New Roman" w:eastAsia="Times New Roman" w:hAnsi="Times New Roman" w:cs="Times New Roman"/>
+          <w:sz w:val="24"/>
+          <w:szCs w:val="24"/>
+          <w:lang w:eastAsia="en-GB"/>
+        </w:rPr>
+        <w:t xml:space="preserve"> many</w:t>
+      </w:r>
+      <w:r>
+        <w:rPr>
+          <w:rFonts w:ascii="Times New Roman" w:eastAsia="Times New Roman" w:hAnsi="Times New Roman" w:cs="Times New Roman"/>
+          <w:sz w:val="24"/>
+          <w:szCs w:val="24"/>
+          <w:lang w:eastAsia="en-GB"/>
+        </w:rPr>
+        <w:t xml:space="preserve"> diving schools that give cheap but bad</w:t>
+      </w:r>
+      <w:r>
+        <w:rPr>
+          <w:rFonts w:ascii="Times New Roman" w:eastAsia="Times New Roman" w:hAnsi="Times New Roman" w:cs="Times New Roman"/>
+          <w:sz w:val="24"/>
+          <w:szCs w:val="24"/>
+          <w:lang w:eastAsia="en-GB"/>
+        </w:rPr>
+        <w:t xml:space="preserve"> and unsafe</w:t>
+      </w:r>
+      <w:r>
+        <w:rPr>
+          <w:rFonts w:ascii="Times New Roman" w:eastAsia="Times New Roman" w:hAnsi="Times New Roman" w:cs="Times New Roman"/>
+          <w:sz w:val="24"/>
+          <w:szCs w:val="24"/>
+          <w:lang w:eastAsia="en-GB"/>
+        </w:rPr>
+        <w:t xml:space="preserve"> courses</w:t>
+      </w:r>
+      <w:r>
+        <w:rPr>
+          <w:rFonts w:ascii="Times New Roman" w:eastAsia="Times New Roman" w:hAnsi="Times New Roman" w:cs="Times New Roman"/>
+          <w:sz w:val="24"/>
+          <w:szCs w:val="24"/>
+          <w:lang w:eastAsia="en-GB"/>
+        </w:rPr>
+        <w:t>,</w:t>
+      </w:r>
+      <w:r>
+        <w:rPr>
+          <w:rFonts w:ascii="Times New Roman" w:eastAsia="Times New Roman" w:hAnsi="Times New Roman" w:cs="Times New Roman"/>
+          <w:sz w:val="24"/>
+          <w:szCs w:val="24"/>
+          <w:lang w:eastAsia="en-GB"/>
+        </w:rPr>
+        <w:t xml:space="preserve"> just so they could get more people than the school next door.</w:t>
+      </w:r>
+      <w:r>
+        <w:rPr>
+          <w:rFonts w:ascii="Times New Roman" w:eastAsia="Times New Roman" w:hAnsi="Times New Roman" w:cs="Times New Roman"/>
+          <w:sz w:val="24"/>
+          <w:szCs w:val="24"/>
+          <w:lang w:eastAsia="en-GB"/>
+        </w:rPr>
+        <w:t xml:space="preserve"> Their MO seems to be quantity over quality…</w:t>
+      </w:r>
+      <w:r>
+        <w:rPr>
+          <w:rFonts w:ascii="Times New Roman" w:eastAsia="Times New Roman" w:hAnsi="Times New Roman" w:cs="Times New Roman"/>
+          <w:sz w:val="24"/>
+          <w:szCs w:val="24"/>
+          <w:lang w:eastAsia="en-GB"/>
+        </w:rPr>
+        <w:br/>
+        <w:t>I am n</w:t>
+      </w:r>
+      <w:r>
+        <w:rPr>
+          <w:rFonts w:ascii="Times New Roman" w:eastAsia="Times New Roman" w:hAnsi="Times New Roman" w:cs="Times New Roman"/>
+          <w:sz w:val="24"/>
+          <w:szCs w:val="24"/>
+          <w:lang w:eastAsia="en-GB"/>
+        </w:rPr>
+        <w:t xml:space="preserve">ot going to say they are </w:t>
+      </w:r>
+      <w:proofErr w:type="gramStart"/>
+      <w:r>
+        <w:rPr>
+          <w:rFonts w:ascii="Times New Roman" w:eastAsia="Times New Roman" w:hAnsi="Times New Roman" w:cs="Times New Roman"/>
+          <w:sz w:val="24"/>
+          <w:szCs w:val="24"/>
+          <w:lang w:eastAsia="en-GB"/>
+        </w:rPr>
+        <w:t>all of</w:t>
+      </w:r>
+      <w:proofErr w:type="gramEnd"/>
+      <w:r>
+        <w:rPr>
+          <w:rFonts w:ascii="Times New Roman" w:eastAsia="Times New Roman" w:hAnsi="Times New Roman" w:cs="Times New Roman"/>
+          <w:sz w:val="24"/>
+          <w:szCs w:val="24"/>
+          <w:lang w:eastAsia="en-GB"/>
+        </w:rPr>
+        <w:t xml:space="preserve"> poor quality</w:t>
+      </w:r>
+      <w:r>
+        <w:rPr>
+          <w:rFonts w:ascii="Times New Roman" w:eastAsia="Times New Roman" w:hAnsi="Times New Roman" w:cs="Times New Roman"/>
+          <w:sz w:val="24"/>
+          <w:szCs w:val="24"/>
+          <w:lang w:eastAsia="en-GB"/>
+        </w:rPr>
+        <w:t xml:space="preserve"> but compared with the Gili Islands in Indonesia, their standards are much lower. If you do want to learn how to dive and you are really sitting on your money, then still shop around and go for the school you feel comfortable with</w:t>
+      </w:r>
+      <w:r>
+        <w:rPr>
+          <w:rFonts w:ascii="Times New Roman" w:eastAsia="Times New Roman" w:hAnsi="Times New Roman" w:cs="Times New Roman"/>
+          <w:sz w:val="24"/>
+          <w:szCs w:val="24"/>
+          <w:lang w:eastAsia="en-GB"/>
+        </w:rPr>
+        <w:t xml:space="preserve"> and that follows the safety standards</w:t>
+      </w:r>
+      <w:r>
+        <w:rPr>
+          <w:rFonts w:ascii="Times New Roman" w:eastAsia="Times New Roman" w:hAnsi="Times New Roman" w:cs="Times New Roman"/>
+          <w:sz w:val="24"/>
+          <w:szCs w:val="24"/>
+          <w:lang w:eastAsia="en-GB"/>
+        </w:rPr>
+        <w:t xml:space="preserve">. Do not go to </w:t>
+      </w:r>
+      <w:r>
+        <w:rPr>
+          <w:rFonts w:ascii="Times New Roman" w:eastAsia="Times New Roman" w:hAnsi="Times New Roman" w:cs="Times New Roman"/>
+          <w:sz w:val="24"/>
+          <w:szCs w:val="24"/>
+          <w:lang w:eastAsia="en-GB"/>
+        </w:rPr>
+        <w:t xml:space="preserve">the big dive </w:t>
+      </w:r>
+      <w:proofErr w:type="spellStart"/>
+      <w:r>
+        <w:rPr>
+          <w:rFonts w:ascii="Times New Roman" w:eastAsia="Times New Roman" w:hAnsi="Times New Roman" w:cs="Times New Roman"/>
+          <w:sz w:val="24"/>
+          <w:szCs w:val="24"/>
+          <w:lang w:eastAsia="en-GB"/>
+        </w:rPr>
+        <w:t>centers</w:t>
+      </w:r>
+      <w:proofErr w:type="spellEnd"/>
+      <w:r>
+        <w:rPr>
+          <w:rFonts w:ascii="Times New Roman" w:eastAsia="Times New Roman" w:hAnsi="Times New Roman" w:cs="Times New Roman"/>
+          <w:sz w:val="24"/>
+          <w:szCs w:val="24"/>
+          <w:lang w:eastAsia="en-GB"/>
+        </w:rPr>
+        <w:t>… Unless you really want to be a paying number.</w:t>
+      </w:r>
+    </w:p>
+    <w:p>
+      <w:pPr>
+        <w:spacing w:before="100" w:beforeAutospacing="1" w:after="100" w:afterAutospacing="1" w:line="240" w:lineRule="auto"/>
+        <w:rPr>
+          <w:rFonts w:ascii="Times New Roman" w:eastAsia="Times New Roman" w:hAnsi="Times New Roman" w:cs="Times New Roman"/>
+          <w:sz w:val="24"/>
+          <w:szCs w:val="24"/>
+          <w:lang w:eastAsia="en-GB"/>
+        </w:rPr>
+      </w:pPr>
+      <w:r>
+        <w:rPr>
+          <w:rFonts w:ascii="Times New Roman" w:eastAsia="Times New Roman" w:hAnsi="Times New Roman" w:cs="Times New Roman"/>
+          <w:sz w:val="24"/>
+          <w:szCs w:val="24"/>
+          <w:lang w:eastAsia="en-GB"/>
+        </w:rPr>
+        <w:t xml:space="preserve">There are so many dive schools on the island that there is a fierce competition in getting the students. Prices go down and accommodation is included, what is great if you are on a budget, but don’t expect a great course. Instructors will go to big instructor/student ratios to earn at least some money to be able to stay. They don’t have time to explain lots or to take you separate, if you have some fears. Don’t let your diving experience be ruined by dive </w:t>
+      </w:r>
+      <w:proofErr w:type="spellStart"/>
+      <w:r>
+        <w:rPr>
+          <w:rFonts w:ascii="Times New Roman" w:eastAsia="Times New Roman" w:hAnsi="Times New Roman" w:cs="Times New Roman"/>
+          <w:sz w:val="24"/>
+          <w:szCs w:val="24"/>
+          <w:lang w:eastAsia="en-GB"/>
+        </w:rPr>
+        <w:t>centers</w:t>
+      </w:r>
+      <w:proofErr w:type="spellEnd"/>
+      <w:r>
+        <w:rPr>
+          <w:rFonts w:ascii="Times New Roman" w:eastAsia="Times New Roman" w:hAnsi="Times New Roman" w:cs="Times New Roman"/>
+          <w:sz w:val="24"/>
+          <w:szCs w:val="24"/>
+          <w:lang w:eastAsia="en-GB"/>
+        </w:rPr>
+        <w:t xml:space="preserve"> with a quantity over quality MO. </w:t>
+      </w:r>
+      <w:r>
+        <w:rPr>
+          <w:rFonts w:ascii="Times New Roman" w:eastAsia="Times New Roman" w:hAnsi="Times New Roman" w:cs="Times New Roman"/>
+          <w:sz w:val="24"/>
+          <w:szCs w:val="24"/>
+          <w:lang w:eastAsia="en-GB"/>
+        </w:rPr>
+        <w:br/>
+        <w:t>Also, there are so many divers during high-season, that the sea looks like a divers zoo. All waiting in line to see that next cool fish.</w:t>
+      </w:r>
+    </w:p>
+    <w:p>
+      <w:pPr>
+        <w:spacing w:before="100" w:beforeAutospacing="1" w:after="100" w:afterAutospacing="1" w:line="240" w:lineRule="auto"/>
+        <w:rPr>
+          <w:rFonts w:ascii="Times New Roman" w:eastAsia="Times New Roman" w:hAnsi="Times New Roman" w:cs="Times New Roman"/>
+          <w:sz w:val="24"/>
+          <w:szCs w:val="24"/>
+          <w:lang w:eastAsia="en-GB"/>
+        </w:rPr>
+      </w:pPr>
+      <w:r>
+        <w:rPr>
+          <w:rFonts w:ascii="Times New Roman" w:eastAsia="Times New Roman" w:hAnsi="Times New Roman" w:cs="Times New Roman"/>
+          <w:sz w:val="24"/>
+          <w:szCs w:val="24"/>
+          <w:lang w:eastAsia="en-GB"/>
+        </w:rPr>
+        <w:t xml:space="preserve">If you are a diver already, then rather go to the </w:t>
+      </w:r>
+      <w:r>
+        <w:rPr>
+          <w:rFonts w:ascii="Times New Roman" w:eastAsia="Times New Roman" w:hAnsi="Times New Roman" w:cs="Times New Roman"/>
+          <w:i/>
+          <w:iCs/>
+          <w:sz w:val="24"/>
+          <w:szCs w:val="24"/>
+          <w:lang w:eastAsia="en-GB"/>
+        </w:rPr>
+        <w:t>Similan islands</w:t>
+      </w:r>
+      <w:r>
+        <w:rPr>
+          <w:rFonts w:ascii="Times New Roman" w:eastAsia="Times New Roman" w:hAnsi="Times New Roman" w:cs="Times New Roman"/>
+          <w:sz w:val="24"/>
+          <w:szCs w:val="24"/>
+          <w:lang w:eastAsia="en-GB"/>
+        </w:rPr>
+        <w:t xml:space="preserve">. Go on a liveaboard and enjoy. </w:t>
+      </w:r>
+      <w:proofErr w:type="gramStart"/>
+      <w:r>
+        <w:rPr>
+          <w:rFonts w:ascii="Times New Roman" w:eastAsia="Times New Roman" w:hAnsi="Times New Roman" w:cs="Times New Roman"/>
+          <w:sz w:val="24"/>
+          <w:szCs w:val="24"/>
+          <w:lang w:eastAsia="en-GB"/>
+        </w:rPr>
+        <w:t>Take a look</w:t>
+      </w:r>
+      <w:proofErr w:type="gramEnd"/>
+      <w:r>
+        <w:rPr>
+          <w:rFonts w:ascii="Times New Roman" w:eastAsia="Times New Roman" w:hAnsi="Times New Roman" w:cs="Times New Roman"/>
+          <w:sz w:val="24"/>
+          <w:szCs w:val="24"/>
+          <w:lang w:eastAsia="en-GB"/>
+        </w:rPr>
+        <w:t xml:space="preserve"> at the time of year when you go. Thailand get monsoons so places can be closed for some months.</w:t>
+      </w:r>
+    </w:p>
+    <w:p>
+      <w:pPr>
+        <w:spacing w:before="100" w:beforeAutospacing="1" w:after="100" w:afterAutospacing="1" w:line="240" w:lineRule="auto"/>
+        <w:rPr>
+          <w:rFonts w:ascii="Times New Roman" w:eastAsia="Times New Roman" w:hAnsi="Times New Roman" w:cs="Times New Roman"/>
+          <w:sz w:val="24"/>
+          <w:szCs w:val="24"/>
+          <w:lang w:eastAsia="en-GB"/>
+        </w:rPr>
+      </w:pPr>
+    </w:p>
+    <w:p>
+      <w:pPr>
+        <w:spacing w:before="100" w:beforeAutospacing="1" w:after="100" w:afterAutospacing="1" w:line="240" w:lineRule="auto"/>
+        <w:rPr>
+          <w:rFonts w:ascii="Times New Roman" w:eastAsia="Times New Roman" w:hAnsi="Times New Roman" w:cs="Times New Roman"/>
+          <w:sz w:val="24"/>
+          <w:szCs w:val="24"/>
+          <w:lang w:eastAsia="en-GB"/>
+        </w:rPr>
+      </w:pPr>
+      <w:r>
+        <w:rPr>
+          <w:rFonts w:ascii="Times New Roman" w:eastAsia="Times New Roman" w:hAnsi="Times New Roman" w:cs="Times New Roman"/>
+          <w:sz w:val="24"/>
+          <w:szCs w:val="24"/>
+          <w:lang w:eastAsia="en-GB"/>
+        </w:rPr>
+        <w:t xml:space="preserve">Phuket, Koh Phi </w:t>
+      </w:r>
+      <w:proofErr w:type="spellStart"/>
+      <w:r>
+        <w:rPr>
+          <w:rFonts w:ascii="Times New Roman" w:eastAsia="Times New Roman" w:hAnsi="Times New Roman" w:cs="Times New Roman"/>
+          <w:sz w:val="24"/>
+          <w:szCs w:val="24"/>
+          <w:lang w:eastAsia="en-GB"/>
+        </w:rPr>
+        <w:t>Phi</w:t>
+      </w:r>
+      <w:proofErr w:type="spellEnd"/>
+      <w:r>
+        <w:rPr>
+          <w:rFonts w:ascii="Times New Roman" w:eastAsia="Times New Roman" w:hAnsi="Times New Roman" w:cs="Times New Roman"/>
+          <w:sz w:val="24"/>
+          <w:szCs w:val="24"/>
+          <w:lang w:eastAsia="en-GB"/>
+        </w:rPr>
+        <w:t xml:space="preserve"> and Koh Lanta</w:t>
+      </w:r>
+      <w:r>
+        <w:rPr>
+          <w:rFonts w:ascii="Times New Roman" w:eastAsia="Times New Roman" w:hAnsi="Times New Roman" w:cs="Times New Roman"/>
+          <w:sz w:val="24"/>
+          <w:szCs w:val="24"/>
+          <w:lang w:eastAsia="en-GB"/>
+        </w:rPr>
+        <w:t xml:space="preserve"> are all in the same area on the West Coast of Thailand.</w:t>
+      </w:r>
+      <w:r>
+        <w:rPr>
+          <w:rFonts w:ascii="Times New Roman" w:eastAsia="Times New Roman" w:hAnsi="Times New Roman" w:cs="Times New Roman"/>
+          <w:sz w:val="24"/>
+          <w:szCs w:val="24"/>
+          <w:lang w:eastAsia="en-GB"/>
+        </w:rPr>
+        <w:t xml:space="preserve"> They all </w:t>
+      </w:r>
+      <w:r>
+        <w:rPr>
+          <w:rFonts w:ascii="Times New Roman" w:eastAsia="Times New Roman" w:hAnsi="Times New Roman" w:cs="Times New Roman"/>
+          <w:sz w:val="24"/>
+          <w:szCs w:val="24"/>
+          <w:lang w:eastAsia="en-GB"/>
+        </w:rPr>
+        <w:t>follow the same weather patterns. Diving is possible the whole year round but during the southwest monsoon, from May till October, diving is limited to day trips and to protected dive sites.</w:t>
+      </w:r>
+    </w:p>
+    <w:p>
+      <w:pPr>
+        <w:spacing w:before="100" w:beforeAutospacing="1" w:after="100" w:afterAutospacing="1" w:line="240" w:lineRule="auto"/>
+        <w:rPr>
+          <w:rFonts w:ascii="Times New Roman" w:eastAsia="Times New Roman" w:hAnsi="Times New Roman" w:cs="Times New Roman"/>
+          <w:sz w:val="24"/>
+          <w:szCs w:val="24"/>
+          <w:lang w:eastAsia="en-GB"/>
+        </w:rPr>
+      </w:pPr>
+    </w:p>
+    <w:p>
+      <w:pPr>
+        <w:spacing w:before="100" w:beforeAutospacing="1" w:after="100" w:afterAutospacing="1" w:line="240" w:lineRule="auto"/>
+        <w:rPr>
+          <w:rFonts w:ascii="Times New Roman" w:eastAsia="Times New Roman" w:hAnsi="Times New Roman" w:cs="Times New Roman"/>
+          <w:sz w:val="24"/>
+          <w:szCs w:val="24"/>
+          <w:lang w:eastAsia="en-GB"/>
+        </w:rPr>
+      </w:pPr>
+      <w:r>
+        <w:rPr>
+          <w:rFonts w:ascii="Times New Roman" w:eastAsia="Times New Roman" w:hAnsi="Times New Roman" w:cs="Times New Roman"/>
+          <w:sz w:val="24"/>
+          <w:szCs w:val="24"/>
+          <w:lang w:eastAsia="en-GB"/>
+        </w:rPr>
+        <w:t>Mergui Archipelago</w:t>
+      </w:r>
+    </w:p>
+    <w:p>
+      <w:pPr>
+        <w:spacing w:before="100" w:beforeAutospacing="1" w:after="100" w:afterAutospacing="1" w:line="240" w:lineRule="auto"/>
+        <w:rPr>
+          <w:rFonts w:ascii="Times New Roman" w:eastAsia="Times New Roman" w:hAnsi="Times New Roman" w:cs="Times New Roman"/>
+          <w:sz w:val="24"/>
+          <w:szCs w:val="24"/>
+          <w:lang w:eastAsia="en-GB"/>
+        </w:rPr>
+      </w:pPr>
+      <w:r>
+        <w:rPr>
+          <w:rFonts w:ascii="Times New Roman" w:eastAsia="Times New Roman" w:hAnsi="Times New Roman" w:cs="Times New Roman"/>
+          <w:sz w:val="24"/>
+          <w:szCs w:val="24"/>
+          <w:lang w:eastAsia="en-GB"/>
+        </w:rPr>
+        <w:t xml:space="preserve">These islands are part of Myanmar but lots of liveaboards leave from </w:t>
+      </w:r>
+      <w:proofErr w:type="spellStart"/>
+      <w:r>
+        <w:rPr>
+          <w:rFonts w:ascii="Times New Roman" w:eastAsia="Times New Roman" w:hAnsi="Times New Roman" w:cs="Times New Roman"/>
+          <w:sz w:val="24"/>
+          <w:szCs w:val="24"/>
+          <w:lang w:eastAsia="en-GB"/>
+        </w:rPr>
+        <w:t>Ranong</w:t>
+      </w:r>
+      <w:proofErr w:type="spellEnd"/>
+      <w:r>
+        <w:rPr>
+          <w:rFonts w:ascii="Times New Roman" w:eastAsia="Times New Roman" w:hAnsi="Times New Roman" w:cs="Times New Roman"/>
+          <w:sz w:val="24"/>
+          <w:szCs w:val="24"/>
+          <w:lang w:eastAsia="en-GB"/>
+        </w:rPr>
+        <w:t xml:space="preserve"> or Khao Lak, Thailand. They </w:t>
+      </w:r>
+      <w:proofErr w:type="gramStart"/>
+      <w:r>
+        <w:rPr>
+          <w:rFonts w:ascii="Times New Roman" w:eastAsia="Times New Roman" w:hAnsi="Times New Roman" w:cs="Times New Roman"/>
+          <w:sz w:val="24"/>
+          <w:szCs w:val="24"/>
+          <w:lang w:eastAsia="en-GB"/>
+        </w:rPr>
+        <w:t>are located in</w:t>
+      </w:r>
+      <w:proofErr w:type="gramEnd"/>
+      <w:r>
+        <w:rPr>
+          <w:rFonts w:ascii="Times New Roman" w:eastAsia="Times New Roman" w:hAnsi="Times New Roman" w:cs="Times New Roman"/>
+          <w:sz w:val="24"/>
+          <w:szCs w:val="24"/>
+          <w:lang w:eastAsia="en-GB"/>
+        </w:rPr>
+        <w:t xml:space="preserve"> the Andaman Sea, on the Burmese West Coast, what means that there is only diving during the October-May monsoon season.</w:t>
+      </w:r>
+    </w:p>
+    <w:p>
+      <w:pPr>
+        <w:spacing w:before="100" w:beforeAutospacing="1" w:after="100" w:afterAutospacing="1" w:line="240" w:lineRule="auto"/>
+        <w:rPr>
+          <w:rFonts w:ascii="Times New Roman" w:eastAsia="Times New Roman" w:hAnsi="Times New Roman" w:cs="Times New Roman"/>
+          <w:sz w:val="24"/>
+          <w:szCs w:val="24"/>
+          <w:lang w:eastAsia="en-GB"/>
+        </w:rPr>
+      </w:pPr>
       <w:bookmarkStart w:id="0" w:name="_GoBack"/>
-      <w:bookmarkEnd w:id="0"/>
-    </w:p>
+      <w:r>
+        <w:rPr>
+          <w:rFonts w:ascii="Times New Roman" w:eastAsia="Times New Roman" w:hAnsi="Times New Roman" w:cs="Times New Roman"/>
+          <w:sz w:val="24"/>
+          <w:szCs w:val="24"/>
+          <w:lang w:eastAsia="en-GB"/>
+        </w:rPr>
+        <w:t xml:space="preserve">There are not many divers going this direction. The Burmese Government only opened the islands to tourists in the late 1990. Lesser divers, lesser destruction, way to go, no? </w:t>
+      </w:r>
+    </w:p>
+    <w:bookmarkEnd w:id="0"/>
+    <w:p>
+      <w:pPr>
+        <w:spacing w:before="100" w:beforeAutospacing="1" w:after="100" w:afterAutospacing="1" w:line="240" w:lineRule="auto"/>
+        <w:rPr>
+          <w:rFonts w:ascii="Times New Roman" w:eastAsia="Times New Roman" w:hAnsi="Times New Roman" w:cs="Times New Roman"/>
+          <w:sz w:val="24"/>
+          <w:szCs w:val="24"/>
+          <w:lang w:eastAsia="en-GB"/>
+        </w:rPr>
+      </w:pPr>
+    </w:p>
+    <w:p>
+      <w:pPr>
+        <w:spacing w:before="100" w:beforeAutospacing="1" w:after="100" w:afterAutospacing="1" w:line="240" w:lineRule="auto"/>
+        <w:rPr>
+          <w:rFonts w:ascii="Times New Roman" w:eastAsia="Times New Roman" w:hAnsi="Times New Roman" w:cs="Times New Roman"/>
+          <w:sz w:val="24"/>
+          <w:szCs w:val="24"/>
+          <w:lang w:eastAsia="en-GB"/>
+        </w:rPr>
+      </w:pPr>
+      <w:r>
+        <w:rPr>
+          <w:rFonts w:ascii="Times New Roman" w:eastAsia="Times New Roman" w:hAnsi="Times New Roman" w:cs="Times New Roman"/>
+          <w:sz w:val="24"/>
+          <w:szCs w:val="24"/>
+          <w:lang w:eastAsia="en-GB"/>
+        </w:rPr>
+        <w:t xml:space="preserve">The </w:t>
+      </w:r>
+      <w:proofErr w:type="spellStart"/>
+      <w:r>
+        <w:rPr>
+          <w:rFonts w:ascii="Times New Roman" w:eastAsia="Times New Roman" w:hAnsi="Times New Roman" w:cs="Times New Roman"/>
+          <w:sz w:val="24"/>
+          <w:szCs w:val="24"/>
+          <w:lang w:eastAsia="en-GB"/>
+        </w:rPr>
+        <w:t>Similans</w:t>
+      </w:r>
+      <w:proofErr w:type="spellEnd"/>
+      <w:r>
+        <w:rPr>
+          <w:rFonts w:ascii="Times New Roman" w:eastAsia="Times New Roman" w:hAnsi="Times New Roman" w:cs="Times New Roman"/>
+          <w:sz w:val="24"/>
+          <w:szCs w:val="24"/>
+          <w:lang w:eastAsia="en-GB"/>
+        </w:rPr>
+        <w:t xml:space="preserve"> are a group of 25 islands in the Andaman Sea. </w:t>
+      </w:r>
+      <w:r>
+        <w:rPr>
+          <w:rFonts w:ascii="Times New Roman" w:eastAsia="Times New Roman" w:hAnsi="Times New Roman" w:cs="Times New Roman"/>
+          <w:sz w:val="24"/>
+          <w:szCs w:val="24"/>
+          <w:lang w:eastAsia="en-GB"/>
+        </w:rPr>
+        <w:t xml:space="preserve">They are the best diving area of Thailand and perfect for more advanced divers. You can only reach them from on liveaboards leaving from Phuket or Khao Lak. </w:t>
+      </w:r>
+    </w:p>
+    <w:p>
+      <w:pPr>
+        <w:spacing w:before="100" w:beforeAutospacing="1" w:after="100" w:afterAutospacing="1" w:line="240" w:lineRule="auto"/>
+        <w:rPr>
+          <w:rFonts w:ascii="Times New Roman" w:eastAsia="Times New Roman" w:hAnsi="Times New Roman" w:cs="Times New Roman"/>
+          <w:sz w:val="24"/>
+          <w:szCs w:val="24"/>
+          <w:lang w:eastAsia="en-GB"/>
+        </w:rPr>
+      </w:pPr>
+      <w:r>
+        <w:rPr>
+          <w:rFonts w:ascii="Times New Roman" w:eastAsia="Times New Roman" w:hAnsi="Times New Roman" w:cs="Times New Roman"/>
+          <w:sz w:val="24"/>
+          <w:szCs w:val="24"/>
+          <w:lang w:eastAsia="en-GB"/>
+        </w:rPr>
+        <w:br/>
+        <w:t>During the southwest monsoon, the islands are closed so there are no diving trips. The weather is too unpredictable and</w:t>
+      </w:r>
+      <w:r>
+        <w:rPr>
+          <w:rFonts w:ascii="Times New Roman" w:eastAsia="Times New Roman" w:hAnsi="Times New Roman" w:cs="Times New Roman"/>
+          <w:sz w:val="24"/>
+          <w:szCs w:val="24"/>
+          <w:lang w:eastAsia="en-GB"/>
+        </w:rPr>
+        <w:t>,</w:t>
+      </w:r>
+      <w:r>
+        <w:rPr>
+          <w:rFonts w:ascii="Times New Roman" w:eastAsia="Times New Roman" w:hAnsi="Times New Roman" w:cs="Times New Roman"/>
+          <w:sz w:val="24"/>
+          <w:szCs w:val="24"/>
+          <w:lang w:eastAsia="en-GB"/>
+        </w:rPr>
+        <w:t xml:space="preserve"> </w:t>
+      </w:r>
+      <w:r>
+        <w:rPr>
+          <w:rFonts w:ascii="Times New Roman" w:eastAsia="Times New Roman" w:hAnsi="Times New Roman" w:cs="Times New Roman"/>
+          <w:sz w:val="24"/>
+          <w:szCs w:val="24"/>
+          <w:lang w:eastAsia="en-GB"/>
+        </w:rPr>
+        <w:t xml:space="preserve">of course, </w:t>
+      </w:r>
+      <w:r>
+        <w:rPr>
+          <w:rFonts w:ascii="Times New Roman" w:eastAsia="Times New Roman" w:hAnsi="Times New Roman" w:cs="Times New Roman"/>
+          <w:sz w:val="24"/>
+          <w:szCs w:val="24"/>
+          <w:lang w:eastAsia="en-GB"/>
+        </w:rPr>
+        <w:t>safety goes first. The Thai government also closed the islands to let the underwater fauna and flora recover after all the damage done by divers. Fishes are spawning in rainy season so by the time the park opens again, on October 16, plenty of young colourful reef fish will be around.</w:t>
+      </w:r>
+    </w:p>
+    <w:p>
+      <w:pPr>
+        <w:spacing w:before="100" w:beforeAutospacing="1" w:after="100" w:afterAutospacing="1" w:line="240" w:lineRule="auto"/>
+        <w:rPr>
+          <w:rFonts w:ascii="Times New Roman" w:eastAsia="Times New Roman" w:hAnsi="Times New Roman" w:cs="Times New Roman"/>
+          <w:sz w:val="24"/>
+          <w:szCs w:val="24"/>
+          <w:lang w:eastAsia="en-GB"/>
+        </w:rPr>
+      </w:pPr>
+    </w:p>
+    <w:p>
+      <w:pPr>
+        <w:spacing w:before="100" w:beforeAutospacing="1" w:after="100" w:afterAutospacing="1" w:line="240" w:lineRule="auto"/>
+        <w:rPr>
+          <w:rFonts w:ascii="Times New Roman" w:eastAsia="Times New Roman" w:hAnsi="Times New Roman" w:cs="Times New Roman"/>
+          <w:sz w:val="24"/>
+          <w:szCs w:val="24"/>
+          <w:lang w:eastAsia="en-GB"/>
+        </w:rPr>
+      </w:pPr>
+    </w:p>
+    <w:p>
+      <w:pPr>
+        <w:spacing w:before="100" w:beforeAutospacing="1" w:after="100" w:afterAutospacing="1" w:line="240" w:lineRule="auto"/>
+        <w:rPr>
+          <w:rFonts w:ascii="Times New Roman" w:eastAsia="Times New Roman" w:hAnsi="Times New Roman" w:cs="Times New Roman"/>
+          <w:sz w:val="24"/>
+          <w:szCs w:val="24"/>
+          <w:lang w:eastAsia="en-GB"/>
+        </w:rPr>
+      </w:pPr>
+    </w:p>
+    <w:p>
+      <w:pPr>
+        <w:spacing w:before="100" w:beforeAutospacing="1" w:after="100" w:afterAutospacing="1" w:line="240" w:lineRule="auto"/>
+        <w:rPr>
+          <w:rFonts w:ascii="Times New Roman" w:eastAsia="Times New Roman" w:hAnsi="Times New Roman" w:cs="Times New Roman"/>
+          <w:sz w:val="24"/>
+          <w:szCs w:val="24"/>
+          <w:lang w:eastAsia="en-GB"/>
+        </w:rPr>
+      </w:pPr>
+    </w:p>
+    <w:p/>
     <w:sectPr>
       <w:pgSz w:w="11906" w:h="16838"/>
       <w:pgMar w:top="1440" w:right="1440" w:bottom="1440" w:left="1440" w:header="708" w:footer="708" w:gutter="0"/>
@@ -196,6 +1084,7 @@
     <w:lsdException w:name="HTML Sample" w:semiHidden="1" w:unhideWhenUsed="1"/>
     <w:lsdException w:name="HTML Typewriter" w:semiHidden="1" w:unhideWhenUsed="1"/>
     <w:lsdException w:name="HTML Variable" w:semiHidden="1" w:unhideWhenUsed="1"/>
+    <w:lsdException w:name="Normal Table" w:semiHidden="1" w:unhideWhenUsed="1"/>
     <w:lsdException w:name="annotation subject" w:semiHidden="1" w:unhideWhenUsed="1"/>
     <w:lsdException w:name="No List" w:semiHidden="1" w:unhideWhenUsed="1"/>
     <w:lsdException w:name="Outline List 1" w:semiHidden="1" w:unhideWhenUsed="1"/>
@@ -242,8 +1131,10 @@
     <w:lsdException w:name="Table Subtle 2" w:semiHidden="1" w:unhideWhenUsed="1"/>
     <w:lsdException w:name="Table Web 1" w:semiHidden="1" w:unhideWhenUsed="1"/>
     <w:lsdException w:name="Table Web 2" w:semiHidden="1" w:unhideWhenUsed="1"/>
+    <w:lsdException w:name="Table Web 3" w:semiHidden="1" w:unhideWhenUsed="1"/>
     <w:lsdException w:name="Balloon Text" w:semiHidden="1" w:unhideWhenUsed="1"/>
     <w:lsdException w:name="Table Grid" w:uiPriority="39"/>
+    <w:lsdException w:name="Table Theme" w:semiHidden="1" w:unhideWhenUsed="1"/>
     <w:lsdException w:name="Placeholder Text" w:semiHidden="1"/>
     <w:lsdException w:name="No Spacing" w:uiPriority="1" w:qFormat="1"/>
     <w:lsdException w:name="Light Shading" w:uiPriority="60"/>
@@ -510,6 +1401,17 @@
       <w:sz w:val="24"/>
       <w:szCs w:val="24"/>
       <w:lang w:eastAsia="en-GB"/>
+    </w:rPr>
+  </w:style>
+  <w:style w:type="character" w:styleId="Nadruk">
+    <w:name w:val="Emphasis"/>
+    <w:basedOn w:val="Standaardalinea-lettertype"/>
+    <w:uiPriority w:val="20"/>
+    <w:qFormat/>
+    <w:rsid w:val="00256EA0"/>
+    <w:rPr>
+      <w:i/>
+      <w:iCs/>
     </w:rPr>
   </w:style>
 </w:styles>
